--- a/法令ファイル/船舶安全法第三十二条ノ二の船舶の範囲を定める政令第二号及び第四号ロ（２）の区域を定める省令/船舶安全法第三十二条ノ二の船舶の範囲を定める政令第二号及び第四号ロ（２）の区域を定める省令（平成三年運輸省令第二十五号）.docx
+++ b/法令ファイル/船舶安全法第三十二条ノ二の船舶の範囲を定める政令第二号及び第四号ロ（２）の区域を定める省令/船舶安全法第三十二条ノ二の船舶の範囲を定める政令第二号及び第四号ロ（２）の区域を定める省令（平成三年運輸省令第二十五号）.docx
@@ -19,52 +19,34 @@
     </w:p>
     <w:p>
       <w:pPr>
-        <w:pStyle w:val="Heading6"/>
+        <w:pStyle w:val="ListBullet"/>
         <w:ind w:left="880"/>
       </w:pPr>
       <w:r>
         <w:t>一</w:t>
-      </w:r>
-    </w:p>
-    <w:p>
-      <w:pPr>
-        <w:ind w:left="880"/>
-      </w:pPr>
-      <w:r>
+        <w:br/>
         <w:t>平水区域</w:t>
       </w:r>
     </w:p>
     <w:p>
       <w:pPr>
-        <w:pStyle w:val="Heading6"/>
+        <w:pStyle w:val="ListBullet"/>
         <w:ind w:left="880"/>
       </w:pPr>
       <w:r>
         <w:t>二</w:t>
-      </w:r>
-    </w:p>
-    <w:p>
-      <w:pPr>
-        <w:ind w:left="880"/>
-      </w:pPr>
-      <w:r>
+        <w:br/>
         <w:t>沿海区域のうち本州、北海道、四国及び九州並びにこれらに附属する島でその海岸が沿海区域に接するものの各海岸から五海里以内の水域</w:t>
       </w:r>
     </w:p>
     <w:p>
       <w:pPr>
-        <w:pStyle w:val="Heading6"/>
+        <w:pStyle w:val="ListBullet"/>
         <w:ind w:left="880"/>
       </w:pPr>
       <w:r>
         <w:t>三</w:t>
-      </w:r>
-    </w:p>
-    <w:p>
-      <w:pPr>
-        <w:ind w:left="880"/>
-      </w:pPr>
-      <w:r>
+        <w:br/>
         <w:t>沿海区域のうち平水区域から当該船舶の最強速力で二時間以内に往復できる区域</w:t>
       </w:r>
     </w:p>
@@ -96,7 +78,7 @@
         <w:pStyle w:val="Heading1"/>
       </w:pPr>
       <w:r>
-        <w:t>附　則（平成一二年一一月二九日運輸省令第三九号）</w:t>
+        <w:t>附則（平成一二年一一月二九日運輸省令第三九号）</w:t>
       </w:r>
     </w:p>
     <w:p>
@@ -122,7 +104,7 @@
         <w:pStyle w:val="Heading1"/>
       </w:pPr>
       <w:r>
-        <w:t>附　則（平成一六年一〇月二八日国土交通省令第九二号）</w:t>
+        <w:t>附則（平成一六年一〇月二八日国土交通省令第九二号）</w:t>
       </w:r>
     </w:p>
     <w:p>
@@ -150,7 +132,7 @@
     </w:pPr>
     <w:r>
       <w:tab/>
-      <w:t>WeGov v0.1 - FTS141</w:t>
+      <w:t>WeGov v0.2 - FTS141</w:t>
     </w:r>
   </w:p>
 </w:ftr>
